--- a/VENDEDORES/JUAN/DICIEMBRE/DIC172020juan.docx
+++ b/VENDEDORES/JUAN/DICIEMBRE/DIC172020juan.docx
@@ -2545,6 +2545,22 @@
         <w:spacing w:after="0"/>
         <w:rPr>
           <w:b/>
+          <w:lang w:val="es-MX"/>
+        </w:rPr>
+      </w:pPr>
+      <w:r>
+        <w:rPr>
+          <w:b/>
+          <w:lang w:val="es-MX"/>
+        </w:rPr>
+        <w:t xml:space="preserve">                                     DEBE 40 US DEL DIA 16 </w:t>
+      </w:r>
+    </w:p>
+    <w:p>
+      <w:pPr>
+        <w:spacing w:after="0"/>
+        <w:rPr>
+          <w:b/>
           <w:u w:val="single"/>
           <w:lang w:val="es-MX"/>
         </w:rPr>
@@ -2554,10 +2570,17 @@
           <w:b/>
           <w:lang w:val="es-MX"/>
         </w:rPr>
-        <w:t xml:space="preserve">                                     DEBE 40 US DEL DIA 16   </w:t>
+        <w:t xml:space="preserve">                                      NOTA 23/DIC PAGA LA TOTALIDAD RECIBE CHACON </w:t>
       </w:r>
       <w:bookmarkStart w:id="0" w:name="_GoBack"/>
       <w:bookmarkEnd w:id="0"/>
+      <w:r>
+        <w:rPr>
+          <w:b/>
+          <w:lang w:val="es-MX"/>
+        </w:rPr>
+        <w:t xml:space="preserve">  </w:t>
+      </w:r>
     </w:p>
     <w:sectPr>
       <w:pgSz w:w="11906" w:h="16838"/>
@@ -3331,7 +3354,7 @@
 </file>
 
 <file path=customXml/itemProps1.xml><?xml version="1.0" encoding="utf-8"?>
-<ds:datastoreItem xmlns:ds="http://schemas.openxmlformats.org/officeDocument/2006/customXml" ds:itemID="{F010E728-EF80-4894-A32E-06EAD3FF99D3}">
+<ds:datastoreItem xmlns:ds="http://schemas.openxmlformats.org/officeDocument/2006/customXml" ds:itemID="{6CB65C63-3640-42B1-B0F3-4D6C388E89E4}">
   <ds:schemaRefs>
     <ds:schemaRef ds:uri="http://schemas.openxmlformats.org/officeDocument/2006/bibliography"/>
   </ds:schemaRefs>
